--- a/Discussion.docx
+++ b/Discussion.docx
@@ -16,7 +16,16 @@
     <w:p/>
     <w:p>
       <w:r>
-        <w:t>This discussion document accompanies the PDF Report “[title]”.</w:t>
+        <w:t xml:space="preserve">This discussion document accompanies the PDF Report </w:t>
+      </w:r>
+      <w:r>
+        <w:t>“</w:t>
+      </w:r>
+      <w:r>
+        <w:t>Trend in the percentage of the Scottish population prescribed drugs for anxiety, depression or psychosis</w:t>
+      </w:r>
+      <w:r>
+        <w:t>”.</w:t>
       </w:r>
     </w:p>
     <w:p>
@@ -27,18 +36,22 @@
         <w:t>Target Audience and Key Message</w:t>
       </w:r>
     </w:p>
-    <w:p>
-      <w:r>
-        <w:t>The target audience of the report is employers in Scotland</w:t>
-      </w:r>
-      <w:r>
-        <w:t xml:space="preserve">. </w:t>
+    <w:p/>
+    <w:p>
+      <w:r>
+        <w:t xml:space="preserve">The target audience of the report is employers in Scotland. </w:t>
       </w:r>
       <w:r>
         <w:t xml:space="preserve">Adopting the perspective of employers, a trend is evident in the </w:t>
       </w:r>
       <w:r>
-        <w:t>estimated percentage of the population prescribed drugs for anxiety, depression [or and] psychosis</w:t>
+        <w:t xml:space="preserve">estimated population prescribed drugs for anxiety, depression </w:t>
+      </w:r>
+      <w:r>
+        <w:t xml:space="preserve">or </w:t>
+      </w:r>
+      <w:r>
+        <w:t>psychosis</w:t>
       </w:r>
       <w:r>
         <w:t>.</w:t>
@@ -50,7 +63,7 @@
         <w:t>Small or r</w:t>
       </w:r>
       <w:r>
-        <w:t>egional employers looking at a single council area or health board may see the increase over the last ten years as</w:t>
+        <w:t>egional employers looking at a health board may see the increase over the last ten years as</w:t>
       </w:r>
       <w:r>
         <w:t xml:space="preserve"> subtle</w:t>
@@ -65,7 +78,13 @@
         <w:t>increasing their allocation of</w:t>
       </w:r>
       <w:r>
-        <w:t xml:space="preserve"> support resourc</w:t>
+        <w:t xml:space="preserve"> </w:t>
+      </w:r>
+      <w:r>
+        <w:t xml:space="preserve">staff </w:t>
+      </w:r>
+      <w:r>
+        <w:t>support resourc</w:t>
       </w:r>
       <w:r>
         <w:t>es</w:t>
@@ -74,31 +93,25 @@
         <w:t xml:space="preserve">. However, </w:t>
       </w:r>
       <w:r>
-        <w:t>the estimate</w:t>
-      </w:r>
-      <w:r>
-        <w:t>d</w:t>
-      </w:r>
-      <w:r>
-        <w:t xml:space="preserve"> percentage has </w:t>
-      </w:r>
-      <w:r>
-        <w:t xml:space="preserve">increased year on year </w:t>
-      </w:r>
-      <w:r>
-        <w:t>[</w:t>
-      </w:r>
-      <w:r>
-        <w:t>in every council area and every health board</w:t>
-      </w:r>
-      <w:r>
-        <w:t>]</w:t>
-      </w:r>
-      <w:r>
-        <w:t xml:space="preserve"> over the last ten years of available data. Thus, </w:t>
-      </w:r>
-      <w:r>
-        <w:t xml:space="preserve">the national data offers a </w:t>
+        <w:t>v</w:t>
+      </w:r>
+      <w:r>
+        <w:t xml:space="preserve">iewed at the country level, </w:t>
+      </w:r>
+      <w:r>
+        <w:t>the gentle increases in each area accumulate to a clear national increase</w:t>
+      </w:r>
+      <w:r>
+        <w:t xml:space="preserve"> </w:t>
+      </w:r>
+      <w:r>
+        <w:t xml:space="preserve">of about a third since 2010 (about 15% in 2010 to above 20% in </w:t>
+      </w:r>
+      <w:r>
+        <w:t>2021). This presents</w:t>
+      </w:r>
+      <w:r>
+        <w:t xml:space="preserve"> a </w:t>
       </w:r>
       <w:r>
         <w:t xml:space="preserve">much </w:t>
@@ -113,7 +126,16 @@
         <w:t xml:space="preserve"> case for </w:t>
       </w:r>
       <w:r>
-        <w:t>increasing the allocation of support resources</w:t>
+        <w:t xml:space="preserve">employers to </w:t>
+      </w:r>
+      <w:r>
+        <w:t>increas</w:t>
+      </w:r>
+      <w:r>
+        <w:t>e</w:t>
+      </w:r>
+      <w:r>
+        <w:t xml:space="preserve"> the allocation of support resources</w:t>
       </w:r>
       <w:r>
         <w:t xml:space="preserve"> and this is the key message of the report</w:t>
@@ -144,179 +166,14 @@
       </w:r>
     </w:p>
     <w:p>
-      <w:pPr>
-        <w:rPr>
-          <w:del w:id="0" w:author="COUSINS, FIONNUALA (PGT)" w:date="2023-11-01T22:27:00Z"/>
-        </w:rPr>
-      </w:pPr>
-      <w:del w:id="1" w:author="COUSINS, FIONNUALA (PGT)" w:date="2023-11-01T22:27:00Z">
-        <w:r>
-          <w:delText>The health care problem to highlight is the trend of the increasing estimated percentage of the</w:delText>
-        </w:r>
-      </w:del>
-    </w:p>
-    <w:p>
-      <w:pPr>
-        <w:rPr>
-          <w:del w:id="2" w:author="COUSINS, FIONNUALA (PGT)" w:date="2023-11-01T22:27:00Z"/>
-        </w:rPr>
-      </w:pPr>
-      <w:del w:id="3" w:author="COUSINS, FIONNUALA (PGT)" w:date="2023-11-01T22:27:00Z">
-        <w:r>
-          <w:delText xml:space="preserve">Scottish population being prescribed drugs for anxiety/depression/psychosis. Within any one Council </w:delText>
-        </w:r>
-      </w:del>
-    </w:p>
-    <w:p>
-      <w:pPr>
-        <w:rPr>
-          <w:del w:id="4" w:author="COUSINS, FIONNUALA (PGT)" w:date="2023-11-01T22:27:00Z"/>
-        </w:rPr>
-      </w:pPr>
-      <w:del w:id="5" w:author="COUSINS, FIONNUALA (PGT)" w:date="2023-11-01T22:27:00Z">
-        <w:r>
-          <w:delText xml:space="preserve">Area, the increase over the last ten years is clear but mild. However, the cumulative increase across </w:delText>
-        </w:r>
-      </w:del>
-    </w:p>
-    <w:p>
-      <w:pPr>
-        <w:rPr>
-          <w:del w:id="6" w:author="COUSINS, FIONNUALA (PGT)" w:date="2023-11-01T22:27:00Z"/>
-        </w:rPr>
-      </w:pPr>
-      <w:del w:id="7" w:author="COUSINS, FIONNUALA (PGT)" w:date="2023-11-01T22:27:00Z">
-        <w:r>
-          <w:delText xml:space="preserve">Scotland is notable. Any increase in diagnoses has associated increases in demand for services and </w:delText>
-        </w:r>
-      </w:del>
-    </w:p>
-    <w:p>
-      <w:pPr>
-        <w:rPr>
-          <w:del w:id="8" w:author="COUSINS, FIONNUALA (PGT)" w:date="2023-11-01T22:27:00Z"/>
-        </w:rPr>
-      </w:pPr>
-      <w:del w:id="9" w:author="COUSINS, FIONNUALA (PGT)" w:date="2023-11-01T22:27:00Z">
-        <w:r>
-          <w:delText xml:space="preserve">support which need to be resourced, as well as having consequences for these patients’ participation </w:delText>
-        </w:r>
-      </w:del>
-    </w:p>
-    <w:p>
-      <w:pPr>
-        <w:rPr>
-          <w:del w:id="10" w:author="COUSINS, FIONNUALA (PGT)" w:date="2023-11-01T22:27:00Z"/>
-        </w:rPr>
-      </w:pPr>
-      <w:del w:id="11" w:author="COUSINS, FIONNUALA (PGT)" w:date="2023-11-01T22:27:00Z">
-        <w:r>
-          <w:delText xml:space="preserve">in work and life. The target audience for this is employers in Scotland, particularly as relates to their </w:delText>
-        </w:r>
-      </w:del>
-    </w:p>
-    <w:p>
-      <w:del w:id="12" w:author="COUSINS, FIONNUALA (PGT)" w:date="2023-11-01T22:27:00Z">
-        <w:r>
-          <w:delText xml:space="preserve">planning for staff welfare monitoring and support resource provision. </w:delText>
-        </w:r>
-      </w:del>
-    </w:p>
-    <w:p>
-      <w:pPr>
-        <w:pStyle w:val="Heading1"/>
-        <w:rPr>
-          <w:del w:id="13" w:author="COUSINS, FIONNUALA (PGT)" w:date="2023-11-01T22:27:00Z"/>
-        </w:rPr>
-      </w:pPr>
-      <w:r>
-        <w:t>Why is this important and how can data science help a</w:t>
-      </w:r>
-      <w:r>
-        <w:t xml:space="preserve">ddress </w:t>
-      </w:r>
-      <w:proofErr w:type="spellStart"/>
-      <w:r>
-        <w:t>it?</w:t>
-      </w:r>
-    </w:p>
-    <w:p>
-      <w:r>
-        <w:t>Scotland’s</w:t>
-      </w:r>
-      <w:proofErr w:type="spellEnd"/>
-      <w:r>
-        <w:t xml:space="preserve"> labour market is [size, spread, industries] and contributes [GDP, tax, whatever]. Employers typically provide various resources to their permanent staff, including health support, and within that, mental health resources. This is important because [days are lost to sick leave per year in Scotland, costing whatever in output, £, lost worktime] and [mental health impact on wider life]. The percentage of small businesses, multinationals, single region etc is…</w:t>
-      </w:r>
-    </w:p>
-    <w:p>
-      <w:r>
-        <w:t xml:space="preserve">Employers typically only have access to </w:t>
-      </w:r>
-      <w:r>
-        <w:t xml:space="preserve">their own </w:t>
-      </w:r>
-      <w:r>
-        <w:t xml:space="preserve">HR </w:t>
-      </w:r>
-      <w:r>
-        <w:t xml:space="preserve">(and other) </w:t>
-      </w:r>
-      <w:r>
-        <w:t xml:space="preserve">data, </w:t>
-      </w:r>
-      <w:r>
-        <w:t xml:space="preserve">constraining the size of their dataset and </w:t>
-      </w:r>
-      <w:r>
-        <w:t>limiting the</w:t>
-      </w:r>
-      <w:r>
-        <w:t xml:space="preserve">ir ability to differentiate statistically significant changes from </w:t>
-      </w:r>
-      <w:r>
-        <w:t xml:space="preserve">randomness. </w:t>
-      </w:r>
-      <w:r>
-        <w:t>The availability of a</w:t>
-      </w:r>
-      <w:r>
-        <w:t xml:space="preserve">nonymised, aggregated data at regional and national levels </w:t>
-      </w:r>
-      <w:r>
-        <w:t xml:space="preserve">allows for individual employers to review their data </w:t>
-      </w:r>
-      <w:r>
-        <w:t xml:space="preserve">against a much larger dataset. However, </w:t>
-      </w:r>
-      <w:r>
-        <w:t xml:space="preserve">this doesn’t mean that they have the </w:t>
-      </w:r>
-      <w:r>
-        <w:t xml:space="preserve">resources to do this, including time and competence. </w:t>
-      </w:r>
-      <w:r>
-        <w:t xml:space="preserve">Data science </w:t>
-      </w:r>
-      <w:r>
-        <w:t>and data scientists can help them with this, particularly by</w:t>
-      </w:r>
-      <w:r>
-        <w:t xml:space="preserve"> </w:t>
-      </w:r>
-      <w:r>
-        <w:t xml:space="preserve">publishing their methods, </w:t>
-      </w:r>
-      <w:proofErr w:type="gramStart"/>
-      <w:r>
-        <w:t>code</w:t>
-      </w:r>
-      <w:proofErr w:type="gramEnd"/>
-      <w:r>
-        <w:t xml:space="preserve"> and findings in publicly accessible ways. </w:t>
-      </w:r>
-      <w:r>
-        <w:t xml:space="preserve"> </w:t>
+      <w:r>
+        <w:t>This data might also be of interest to HR consultancy and service provider companies</w:t>
+      </w:r>
+      <w:r>
+        <w:t xml:space="preserve">, as it is common for larger employers to contract suppliers for the provision of some types of </w:t>
+      </w:r>
+      <w:r>
+        <w:t xml:space="preserve">staff support resources. </w:t>
       </w:r>
     </w:p>
     <w:p>
@@ -324,73 +181,166 @@
         <w:pStyle w:val="Heading1"/>
       </w:pPr>
       <w:r>
-        <w:t xml:space="preserve">Data used to produce this </w:t>
-      </w:r>
-      <w:proofErr w:type="gramStart"/>
-      <w:r>
-        <w:t>visualisation</w:t>
-      </w:r>
-      <w:proofErr w:type="gramEnd"/>
-    </w:p>
-    <w:p>
-      <w:pPr>
-        <w:rPr>
-          <w:ins w:id="14" w:author="COUSINS, FIONNUALA (PGT)" w:date="2023-11-01T22:56:00Z"/>
-        </w:rPr>
-      </w:pPr>
-      <w:r>
-        <w:t xml:space="preserve">Inc </w:t>
-      </w:r>
-      <w:r>
-        <w:t>data limitations</w:t>
-      </w:r>
-    </w:p>
-    <w:p>
+        <w:t>Why is this important and how can data science help a</w:t>
+      </w:r>
+      <w:r>
+        <w:t>ddress it?</w:t>
+      </w:r>
+    </w:p>
+    <w:p/>
+    <w:p>
+      <w:r>
+        <w:t xml:space="preserve">Scotland’s employment rate </w:t>
+      </w:r>
+      <w:r>
+        <w:t>for people aged 16-64 was</w:t>
+      </w:r>
+      <w:r>
+        <w:t xml:space="preserve"> estimated as </w:t>
+      </w:r>
+      <w:r>
+        <w:t>75.</w:t>
+      </w:r>
+      <w:r>
+        <w:t>2</w:t>
+      </w:r>
+      <w:r>
+        <w:t>% in 2022 (Scottish Government, 2022)</w:t>
+      </w:r>
+      <w:r>
+        <w:t>, in a population of 5.4 million (</w:t>
+      </w:r>
+      <w:r>
+        <w:t>National Records of Scotland, 2023).</w:t>
+      </w:r>
+      <w:r>
+        <w:t xml:space="preserve"> 17.7 million </w:t>
+      </w:r>
+      <w:r>
+        <w:t>work days were lost to sickness absence in Scotland in 2022</w:t>
+      </w:r>
+      <w:r>
+        <w:t xml:space="preserve"> (Office for National Statistics, 2023)</w:t>
+      </w:r>
+      <w:r>
+        <w:t xml:space="preserve">. </w:t>
+      </w:r>
+      <w:r>
+        <w:t>The s</w:t>
+      </w:r>
+      <w:r>
+        <w:t xml:space="preserve">ickness absence </w:t>
+      </w:r>
+      <w:r>
+        <w:t xml:space="preserve">rate </w:t>
+      </w:r>
+      <w:r>
+        <w:t>across the UK had been trending downwards for over 20 years until 2020, when it rose sharply (though, of course, COVID-19 was a contributing factor)</w:t>
+      </w:r>
+      <w:r>
+        <w:t xml:space="preserve"> (ibid)</w:t>
+      </w:r>
+      <w:r>
+        <w:t>.</w:t>
+      </w:r>
+      <w:r>
+        <w:t xml:space="preserve"> </w:t>
+      </w:r>
+      <w:r>
+        <w:t>Further, t</w:t>
+      </w:r>
+      <w:r>
+        <w:t xml:space="preserve">he proportion of people who are not working and not seeking work is increasing in Scotland and is above the UK rate (Scottish Government, 2022). Providing support so those in work </w:t>
+      </w:r>
+      <w:r>
+        <w:t xml:space="preserve">so they </w:t>
+      </w:r>
+      <w:r>
+        <w:t>are healthy enough to stay there will be important in countering this trend.</w:t>
+      </w:r>
+    </w:p>
+    <w:p>
+      <w:r>
+        <w:t>As part of human resource management, e</w:t>
+      </w:r>
+      <w:r>
+        <w:t xml:space="preserve">mployers typically provide various resources to their permanent staff, including health support, and within that, mental health resources. </w:t>
+      </w:r>
+      <w:r>
+        <w:t>Employers, particularly private sector employers, need strong business cases in order to justify allocating money that could be spent elsewhere or kept as profit. The mildness of the regional trends may not make for a strong enough case, particularly for employers who are limited to a single region. These employers may not be aware of the wider trend because e</w:t>
+      </w:r>
+      <w:r>
+        <w:t xml:space="preserve">mployers typically only have access to </w:t>
+      </w:r>
+      <w:r>
+        <w:t xml:space="preserve">their own </w:t>
+      </w:r>
+      <w:r>
+        <w:t xml:space="preserve">HR </w:t>
+      </w:r>
+      <w:r>
+        <w:t xml:space="preserve">(and other) </w:t>
+      </w:r>
+      <w:r>
+        <w:t xml:space="preserve">data, </w:t>
+      </w:r>
+      <w:r>
+        <w:t xml:space="preserve">constraining the size of their dataset and </w:t>
+      </w:r>
+      <w:r>
+        <w:t>limiting the</w:t>
+      </w:r>
+      <w:r>
+        <w:t xml:space="preserve">ir ability to differentiate statistically significant changes from </w:t>
+      </w:r>
+      <w:r>
+        <w:t xml:space="preserve">randomness. </w:t>
+      </w:r>
+      <w:r>
+        <w:t>The availability of a</w:t>
+      </w:r>
+      <w:r>
+        <w:t xml:space="preserve">nonymised, aggregated data at regional and national levels </w:t>
+      </w:r>
+      <w:r>
+        <w:t xml:space="preserve">allows for individual employers to review their data </w:t>
+      </w:r>
+      <w:r>
+        <w:t xml:space="preserve">against a much larger dataset. However, </w:t>
+      </w:r>
+      <w:r>
+        <w:t xml:space="preserve">this doesn’t mean that they have the </w:t>
+      </w:r>
+      <w:r>
+        <w:t xml:space="preserve">resources to do this, including time and competence. </w:t>
+      </w:r>
+      <w:r>
+        <w:t xml:space="preserve">Data science </w:t>
+      </w:r>
+      <w:r>
+        <w:t>and data scientists can help them with this</w:t>
+      </w:r>
+      <w:r>
+        <w:t xml:space="preserve"> by sourcing, </w:t>
+      </w:r>
       <w:r>
         <w:lastRenderedPageBreak/>
-        <w:t xml:space="preserve">The data used to produce the visualisation is </w:t>
-      </w:r>
-      <w:r>
-        <w:t>from the Scottish Public Health Observatory</w:t>
-      </w:r>
-      <w:r>
-        <w:t xml:space="preserve"> (PHO)</w:t>
-      </w:r>
-      <w:r>
-        <w:t>. It is the last ten years of available data on the estimate</w:t>
-      </w:r>
-      <w:r>
-        <w:t>d</w:t>
-      </w:r>
-      <w:r>
-        <w:t xml:space="preserve"> percentage of the population prescribed medication </w:t>
-      </w:r>
-      <w:r>
-        <w:t xml:space="preserve">for anxiety, </w:t>
-      </w:r>
-      <w:proofErr w:type="gramStart"/>
-      <w:r>
-        <w:t>depression</w:t>
-      </w:r>
-      <w:proofErr w:type="gramEnd"/>
-      <w:r>
-        <w:t xml:space="preserve"> or psychosis. The data is reported at both council area and health board level. </w:t>
-      </w:r>
-      <w:r>
-        <w:t>[any missing data].</w:t>
-      </w:r>
-    </w:p>
-    <w:p>
-      <w:r>
-        <w:t xml:space="preserve">The limitations of this data are that it is estimated </w:t>
-      </w:r>
-      <w:proofErr w:type="gramStart"/>
-      <w:r>
-        <w:t>only</w:t>
-      </w:r>
-      <w:proofErr w:type="gramEnd"/>
-      <w:r>
-        <w:t xml:space="preserve"> and the PHO does not include the method by which estimates were derived. </w:t>
+        <w:t xml:space="preserve">interpreting and visualising this wider data. Further, by sharing the code used to do this, </w:t>
+      </w:r>
+      <w:r>
+        <w:t>any HR staff interested in advancing their own analytics skills can use the code as a learning resource.</w:t>
+      </w:r>
+      <w:r>
+        <w:t xml:space="preserve"> </w:t>
+      </w:r>
+      <w:r>
+        <w:t xml:space="preserve"> </w:t>
+      </w:r>
+      <w:r>
+        <w:t xml:space="preserve">Data scientists might do this as individuals but also might do it from within stakeholder organisations, such as Scottish Enterprise, Public Health Scotland, Skills Development Scotland or </w:t>
+      </w:r>
+      <w:r>
+        <w:t xml:space="preserve">the Chartered Institute of Personnel and Development. </w:t>
       </w:r>
     </w:p>
     <w:p>
@@ -398,505 +348,396 @@
         <w:pStyle w:val="Heading1"/>
       </w:pPr>
       <w:r>
-        <w:t>Strengths and limitations of the approach used</w:t>
-      </w:r>
-      <w:r>
-        <w:t xml:space="preserve"> for the </w:t>
-      </w:r>
-      <w:proofErr w:type="gramStart"/>
-      <w:r>
-        <w:t>visualisation</w:t>
-      </w:r>
-      <w:proofErr w:type="gramEnd"/>
+        <w:t>Data used to produce this visualisation</w:t>
+      </w:r>
     </w:p>
     <w:p/>
-    <w:p/>
+    <w:p>
+      <w:r>
+        <w:t xml:space="preserve">The data used to produce the visualisation is </w:t>
+      </w:r>
+      <w:r>
+        <w:t>from the Scottish Public Health Observatory</w:t>
+      </w:r>
+      <w:r>
+        <w:t xml:space="preserve"> (PHO)</w:t>
+      </w:r>
+      <w:r>
+        <w:t xml:space="preserve">. It is the last </w:t>
+      </w:r>
+      <w:r>
+        <w:t>12</w:t>
+      </w:r>
+      <w:r>
+        <w:t xml:space="preserve"> years of available data on the estimate</w:t>
+      </w:r>
+      <w:r>
+        <w:t>d</w:t>
+      </w:r>
+      <w:r>
+        <w:t xml:space="preserve"> percentage of the population prescribed medication </w:t>
+      </w:r>
+      <w:r>
+        <w:t xml:space="preserve">for anxiety, depression or psychosis. The data is reported at both council area and health board level. </w:t>
+      </w:r>
+      <w:r>
+        <w:t>No datapoints are missing</w:t>
+      </w:r>
+      <w:r>
+        <w:t xml:space="preserve"> and the dataset covers more than ten years, enough to illustrate the clear trend in </w:t>
+      </w:r>
+      <w:r>
+        <w:t>increasing prescriptions.</w:t>
+      </w:r>
+    </w:p>
+    <w:p>
+      <w:r>
+        <w:t>There are a small number of limitations with this data</w:t>
+      </w:r>
+      <w:r>
+        <w:t>, none of which are sufficient to invalidate its use</w:t>
+      </w:r>
+      <w:r>
+        <w:t>.</w:t>
+      </w:r>
+      <w:r>
+        <w:t xml:space="preserve"> It does not include population totals </w:t>
+      </w:r>
+      <w:r>
+        <w:t>per health board</w:t>
+      </w:r>
+      <w:r>
+        <w:t>.</w:t>
+      </w:r>
+      <w:r>
+        <w:t xml:space="preserve"> </w:t>
+      </w:r>
+      <w:r>
+        <w:t>The data is estimated</w:t>
+      </w:r>
+      <w:r>
+        <w:t xml:space="preserve"> and the estimation method is not shared. I</w:t>
+      </w:r>
+      <w:r>
+        <w:t xml:space="preserve">t is aggregated across </w:t>
+      </w:r>
+      <w:r>
+        <w:t>anxiety, depression and psychosis</w:t>
+      </w:r>
+      <w:r>
+        <w:t xml:space="preserve">. These are different conditions and warrant different approaches from employers, but the prevalence of each is unclear. </w:t>
+      </w:r>
+      <w:r>
+        <w:t>Further, it is unclear if the data is from counts of diagnoses</w:t>
+      </w:r>
+      <w:r>
+        <w:t xml:space="preserve"> of these conditions</w:t>
+      </w:r>
+      <w:r>
+        <w:t xml:space="preserve">, or counts of prescriptions of drugs </w:t>
+      </w:r>
+      <w:r>
+        <w:t xml:space="preserve">commonly (but not exclusively) prescribed for these conditions. </w:t>
+      </w:r>
+      <w:r>
+        <w:t xml:space="preserve">As the data shows its original source as the National Prescription Information System, it is more likely to be the latter. </w:t>
+      </w:r>
+      <w:r>
+        <w:t>So, it does not include people who are undiagnosed</w:t>
+      </w:r>
+      <w:r>
+        <w:t>,</w:t>
+      </w:r>
+      <w:r>
+        <w:t xml:space="preserve"> </w:t>
+      </w:r>
+      <w:r>
+        <w:t xml:space="preserve">people who are diagnosed but not medicated, or people with other mental health conditions. Also, </w:t>
+      </w:r>
+      <w:r>
+        <w:t>it may include people who have been prescribed these medications for other conditions</w:t>
+      </w:r>
+      <w:r>
+        <w:t>, such as bipolar</w:t>
+      </w:r>
+      <w:r>
+        <w:t xml:space="preserve"> disorder</w:t>
+      </w:r>
+      <w:r>
+        <w:t>.</w:t>
+      </w:r>
+      <w:r>
+        <w:t xml:space="preserve"> </w:t>
+      </w:r>
+      <w:r>
+        <w:t xml:space="preserve">However, </w:t>
+      </w:r>
+      <w:r>
+        <w:t>all of</w:t>
+      </w:r>
+      <w:r>
+        <w:t xml:space="preserve"> these groups are </w:t>
+      </w:r>
+      <w:r>
+        <w:t xml:space="preserve">still </w:t>
+      </w:r>
+      <w:r>
+        <w:t xml:space="preserve">likely to </w:t>
+      </w:r>
+      <w:r>
+        <w:t>benefit from mental health support from their employers, so</w:t>
+      </w:r>
+      <w:r>
+        <w:t xml:space="preserve">, the visualisation may have wider beneficiaries. </w:t>
+      </w:r>
+    </w:p>
+    <w:p>
+      <w:r>
+        <w:t xml:space="preserve">So, employers should see this data as one of many </w:t>
+      </w:r>
+      <w:r>
+        <w:t xml:space="preserve">sources to take into account as they </w:t>
+      </w:r>
+      <w:r>
+        <w:t>consider further investing in</w:t>
+      </w:r>
+      <w:r>
+        <w:t xml:space="preserve"> their staff </w:t>
+      </w:r>
+      <w:r>
+        <w:t xml:space="preserve">mental health </w:t>
+      </w:r>
+      <w:r>
+        <w:t xml:space="preserve">support strategies. </w:t>
+      </w:r>
+    </w:p>
     <w:p>
       <w:pPr>
         <w:pStyle w:val="Heading1"/>
-        <w:rPr>
-          <w:del w:id="15" w:author="COUSINS, FIONNUALA (PGT)" w:date="2023-11-01T22:53:00Z"/>
-        </w:rPr>
       </w:pPr>
-      <w:del w:id="16" w:author="COUSINS, FIONNUALA (PGT)" w:date="2023-11-01T22:53:00Z">
-        <w:r>
-          <w:delText>2. Identify and briefly describe the data you need</w:delText>
-        </w:r>
-      </w:del>
-    </w:p>
-    <w:p>
-      <w:pPr>
-        <w:rPr>
-          <w:del w:id="17" w:author="COUSINS, FIONNUALA (PGT)" w:date="2023-11-01T22:53:00Z"/>
-        </w:rPr>
-      </w:pPr>
-      <w:del w:id="18" w:author="COUSINS, FIONNUALA (PGT)" w:date="2023-11-01T22:53:00Z">
-        <w:r>
-          <w:delText xml:space="preserve">The PHO data this requires is the year-on-year data showing the estimated trend across Scotland in </w:delText>
-        </w:r>
-      </w:del>
-    </w:p>
-    <w:p>
-      <w:pPr>
-        <w:rPr>
-          <w:del w:id="19" w:author="COUSINS, FIONNUALA (PGT)" w:date="2023-11-01T22:53:00Z"/>
-        </w:rPr>
-      </w:pPr>
-      <w:del w:id="20" w:author="COUSINS, FIONNUALA (PGT)" w:date="2023-11-01T22:53:00Z">
-        <w:r>
-          <w:delText xml:space="preserve">the percentage of the population prescribed drugs for anxiety/depression/psychosis for the last ten </w:delText>
-        </w:r>
-      </w:del>
-    </w:p>
-    <w:p>
-      <w:pPr>
-        <w:rPr>
-          <w:del w:id="21" w:author="COUSINS, FIONNUALA (PGT)" w:date="2023-11-01T22:53:00Z"/>
-        </w:rPr>
-      </w:pPr>
-      <w:del w:id="22" w:author="COUSINS, FIONNUALA (PGT)" w:date="2023-11-01T22:53:00Z">
-        <w:r>
-          <w:delText xml:space="preserve">years (of available data). As employers are unlikely to be all uniformly distributed across the country, </w:delText>
-        </w:r>
-      </w:del>
-    </w:p>
-    <w:p>
-      <w:pPr>
-        <w:rPr>
-          <w:del w:id="23" w:author="COUSINS, FIONNUALA (PGT)" w:date="2023-11-01T22:53:00Z"/>
-        </w:rPr>
-      </w:pPr>
-      <w:del w:id="24" w:author="COUSINS, FIONNUALA (PGT)" w:date="2023-11-01T22:53:00Z">
-        <w:r>
-          <w:delText xml:space="preserve">this data must be categorised by Council Area to allow employers to focus on their operational </w:delText>
-        </w:r>
-      </w:del>
-    </w:p>
-    <w:p>
-      <w:pPr>
-        <w:rPr>
-          <w:del w:id="25" w:author="COUSINS, FIONNUALA (PGT)" w:date="2023-11-01T22:53:00Z"/>
-        </w:rPr>
-      </w:pPr>
-      <w:del w:id="26" w:author="COUSINS, FIONNUALA (PGT)" w:date="2023-11-01T22:53:00Z">
-        <w:r>
-          <w:delText xml:space="preserve">regions and in a segmentation which already applies to their organisations (i.e., they are already </w:delText>
-        </w:r>
-      </w:del>
-    </w:p>
-    <w:p>
-      <w:pPr>
-        <w:rPr>
-          <w:del w:id="27" w:author="COUSINS, FIONNUALA (PGT)" w:date="2023-11-01T22:53:00Z"/>
-        </w:rPr>
-      </w:pPr>
-      <w:del w:id="28" w:author="COUSINS, FIONNUALA (PGT)" w:date="2023-11-01T22:53:00Z">
-        <w:r>
-          <w:delText xml:space="preserve">subject to differing Councils’ policies). Where they operate across multiple Council Areas, this will </w:delText>
-        </w:r>
-      </w:del>
-    </w:p>
-    <w:p>
-      <w:pPr>
-        <w:rPr>
-          <w:del w:id="29" w:author="COUSINS, FIONNUALA (PGT)" w:date="2023-11-01T22:53:00Z"/>
-        </w:rPr>
-      </w:pPr>
-      <w:del w:id="30" w:author="COUSINS, FIONNUALA (PGT)" w:date="2023-11-01T22:53:00Z">
-        <w:r>
-          <w:delText xml:space="preserve">enable them to identify regions which might warrant focused organisational resources and </w:delText>
-        </w:r>
-      </w:del>
-    </w:p>
-    <w:p>
-      <w:pPr>
-        <w:rPr>
-          <w:del w:id="31" w:author="COUSINS, FIONNUALA (PGT)" w:date="2023-11-01T22:53:00Z"/>
-        </w:rPr>
-      </w:pPr>
-      <w:del w:id="32" w:author="COUSINS, FIONNUALA (PGT)" w:date="2023-11-01T22:53:00Z">
-        <w:r>
-          <w:delText xml:space="preserve">monitoring. </w:delText>
-        </w:r>
-      </w:del>
-    </w:p>
-    <w:p>
-      <w:pPr>
-        <w:rPr>
-          <w:del w:id="33" w:author="COUSINS, FIONNUALA (PGT)" w:date="2023-11-01T22:53:00Z"/>
-        </w:rPr>
-      </w:pPr>
-      <w:del w:id="34" w:author="COUSINS, FIONNUALA (PGT)" w:date="2023-11-01T22:53:00Z">
-        <w:r>
-          <w:delText xml:space="preserve">If held by the PHO, data on lost working time due to sick leave will also be acquired. </w:delText>
-        </w:r>
-      </w:del>
+      <w:r>
+        <w:t>Strengths and limitations of the approach used</w:t>
+      </w:r>
+      <w:r>
+        <w:t xml:space="preserve"> for the visualisation</w:t>
+      </w:r>
+    </w:p>
+    <w:p/>
+    <w:p>
+      <w:r>
+        <w:t xml:space="preserve">The </w:t>
+      </w:r>
+      <w:r>
+        <w:t xml:space="preserve">primary </w:t>
+      </w:r>
+      <w:r>
+        <w:t>strength of the approach is its simplicity</w:t>
+      </w:r>
+      <w:r>
+        <w:t xml:space="preserve">. Four categories </w:t>
+      </w:r>
+      <w:r>
+        <w:t xml:space="preserve">with different area </w:t>
+      </w:r>
+      <w:r>
+        <w:t xml:space="preserve">colours </w:t>
+      </w:r>
+      <w:r>
+        <w:t>makes good use of pre</w:t>
+      </w:r>
+      <w:r>
+        <w:t>-</w:t>
+      </w:r>
+      <w:r>
+        <w:t xml:space="preserve">attentive attributes; the viewer grasps the main message before they are conscious of it. </w:t>
+      </w:r>
+      <w:r>
+        <w:t xml:space="preserve">This uses the </w:t>
+      </w:r>
+      <w:proofErr w:type="spellStart"/>
+      <w:r>
+        <w:t>viridis</w:t>
+      </w:r>
+      <w:proofErr w:type="spellEnd"/>
+      <w:r>
+        <w:t xml:space="preserve"> package to ensure that </w:t>
+      </w:r>
+      <w:r>
+        <w:t xml:space="preserve">colours are not incompatible with </w:t>
+      </w:r>
+      <w:proofErr w:type="spellStart"/>
+      <w:r>
+        <w:t>colourblindness</w:t>
+      </w:r>
+      <w:proofErr w:type="spellEnd"/>
+      <w:r>
+        <w:t xml:space="preserve">. </w:t>
+      </w:r>
+    </w:p>
+    <w:p>
+      <w:r>
+        <w:t xml:space="preserve">A limitation of the approach is that there is no </w:t>
+      </w:r>
+      <w:r>
+        <w:t>pre-existing</w:t>
+      </w:r>
+      <w:r>
+        <w:t xml:space="preserve"> classification of the </w:t>
+      </w:r>
+      <w:r>
+        <w:t>Health Boards (or council areas) into a smaller number of bigger regions</w:t>
+      </w:r>
+      <w:r>
+        <w:t>.</w:t>
+      </w:r>
+      <w:r>
+        <w:t xml:space="preserve"> </w:t>
+      </w:r>
+      <w:r>
+        <w:t>S</w:t>
+      </w:r>
+      <w:r>
+        <w:t xml:space="preserve">o, for example, </w:t>
+      </w:r>
+      <w:r>
+        <w:t xml:space="preserve">while it is likely that </w:t>
+      </w:r>
+      <w:r>
+        <w:t xml:space="preserve">people in Scotland would assume that NHS Grampian is classified under North East, they may be less likely to assume that NHS Ayrshire and Arran is classified </w:t>
+      </w:r>
+      <w:r>
+        <w:t>under Borders. This could be addressed in an interactive visualisation with a tooltip</w:t>
+      </w:r>
+      <w:r>
+        <w:t xml:space="preserve"> that </w:t>
+      </w:r>
+      <w:r>
+        <w:t>lists</w:t>
+      </w:r>
+      <w:r>
+        <w:t xml:space="preserve"> which </w:t>
+      </w:r>
+      <w:r>
+        <w:t>NHS Boards are in which region.</w:t>
+      </w:r>
+      <w:r>
+        <w:t xml:space="preserve"> However, as the output is a PDF, this is not possible here. </w:t>
+      </w:r>
+      <w:r>
+        <w:t xml:space="preserve"> </w:t>
+      </w:r>
+    </w:p>
+    <w:p>
+      <w:r>
+        <w:t xml:space="preserve">The code was made more complicated by the need to recalculate </w:t>
+      </w:r>
+      <w:r>
+        <w:t xml:space="preserve">summed regional numbers of prescriptions as percentages of the Scottish population. If they had been left as counts, </w:t>
+      </w:r>
+      <w:r>
+        <w:t xml:space="preserve">the visualisation would have been ambiguous; was the prevalence of these prescriptions really increasing </w:t>
+      </w:r>
+      <w:r>
+        <w:lastRenderedPageBreak/>
+        <w:t>or was it just that the population was increasing?</w:t>
+      </w:r>
+      <w:r>
+        <w:t xml:space="preserve"> The code used for this calculation was </w:t>
+      </w:r>
+      <w:r>
+        <w:t xml:space="preserve">challenging to develop and </w:t>
+      </w:r>
+      <w:r>
+        <w:t>is likely to be optimizable with more experience</w:t>
+      </w:r>
+      <w:r>
+        <w:t xml:space="preserve">. </w:t>
+      </w:r>
     </w:p>
     <w:p>
       <w:pPr>
         <w:pStyle w:val="Heading1"/>
+      </w:pPr>
+      <w:r>
+        <w:t>References</w:t>
+      </w:r>
+    </w:p>
+    <w:p>
+      <w:r>
+        <w:t>National Records of Scotland (</w:t>
+      </w:r>
+      <w:r>
+        <w:t>2023</w:t>
+      </w:r>
+      <w:r>
+        <w:t>)</w:t>
+      </w:r>
+      <w:r>
+        <w:t xml:space="preserve">. </w:t>
+      </w:r>
+      <w:r>
         <w:rPr>
-          <w:del w:id="35" w:author="COUSINS, FIONNUALA (PGT)" w:date="2023-11-01T22:53:00Z"/>
+          <w:i/>
+          <w:iCs/>
         </w:rPr>
-      </w:pPr>
-      <w:del w:id="36" w:author="COUSINS, FIONNUALA (PGT)" w:date="2023-11-01T22:53:00Z">
+        <w:t>Scotland’s census first results</w:t>
+      </w:r>
+      <w:r>
+        <w:t xml:space="preserve">. Available from: </w:t>
+      </w:r>
+      <w:hyperlink r:id="rId5" w:history="1">
         <w:r>
-          <w:delText>3. Decide on the appropriate data visualisation to tell your story, and</w:delText>
+          <w:rPr>
+            <w:rStyle w:val="Hyperlink"/>
+          </w:rPr>
+          <w:t>https://www.nrscotland.gov.uk/news/2023/scotland%E2%80%99s-census-first-results</w:t>
         </w:r>
+      </w:hyperlink>
+      <w:r>
+        <w:t xml:space="preserve"> [Last accessed 04/11/2023]</w:t>
+      </w:r>
+    </w:p>
+    <w:p>
+      <w:r>
+        <w:t xml:space="preserve">Office for National Statistics (2023). </w:t>
+      </w:r>
+      <w:r>
+        <w:t>Sickness absence in the UK labour market: 2022</w:t>
+      </w:r>
+      <w:r>
+        <w:t xml:space="preserve">. Available from: </w:t>
+      </w:r>
+      <w:hyperlink r:id="rId6" w:history="1">
         <w:r>
-          <w:delText xml:space="preserve"> </w:delText>
+          <w:rPr>
+            <w:rStyle w:val="Hyperlink"/>
+          </w:rPr>
+          <w:t>https://www.ons.gov.uk/employmentandlabourmarket/peopleinwork/labourproductivity/articles/sicknessabsenceinthelabourmarket/2022</w:t>
         </w:r>
+      </w:hyperlink>
+      <w:r>
+        <w:t xml:space="preserve"> (Accessed 19/11/23)</w:t>
+      </w:r>
+    </w:p>
+    <w:p>
+      <w:r>
+        <w:t xml:space="preserve">Scottish Government (2022). Labour market trends: September 2022. </w:t>
+      </w:r>
+      <w:r>
+        <w:t xml:space="preserve">Available from: </w:t>
+      </w:r>
+      <w:hyperlink r:id="rId7" w:history="1">
         <w:r>
-          <w:delText>briefly describe it. You can</w:delText>
+          <w:rPr>
+            <w:rStyle w:val="Hyperlink"/>
+          </w:rPr>
+          <w:t>https://www.gov.scot/publications/labour-market-trends-september-2022/</w:t>
         </w:r>
-        <w:r>
-          <w:delText xml:space="preserve"> </w:delText>
-        </w:r>
-        <w:r>
-          <w:delText>describe it with words or make a sketch</w:delText>
-        </w:r>
-      </w:del>
-    </w:p>
-    <w:p>
-      <w:pPr>
-        <w:rPr>
-          <w:del w:id="37" w:author="COUSINS, FIONNUALA (PGT)" w:date="2023-11-01T22:53:00Z"/>
-        </w:rPr>
-      </w:pPr>
-      <w:del w:id="38" w:author="COUSINS, FIONNUALA (PGT)" w:date="2023-11-01T22:53:00Z">
-        <w:r>
-          <w:delText xml:space="preserve">The main intended chart is a stacked area chart with years on the x-axis, percentage of population on </w:delText>
-        </w:r>
-      </w:del>
-    </w:p>
-    <w:p>
-      <w:pPr>
-        <w:rPr>
-          <w:del w:id="39" w:author="COUSINS, FIONNUALA (PGT)" w:date="2023-11-01T22:53:00Z"/>
-        </w:rPr>
-      </w:pPr>
-      <w:del w:id="40" w:author="COUSINS, FIONNUALA (PGT)" w:date="2023-11-01T22:53:00Z">
-        <w:r>
-          <w:delText>the y-axis and the stacked categories being the 16 Council Areas of Scotland. However, 16 is a large</w:delText>
-        </w:r>
-      </w:del>
-    </w:p>
-    <w:p>
-      <w:pPr>
-        <w:rPr>
-          <w:del w:id="41" w:author="COUSINS, FIONNUALA (PGT)" w:date="2023-11-01T22:53:00Z"/>
-        </w:rPr>
-      </w:pPr>
-      <w:del w:id="42" w:author="COUSINS, FIONNUALA (PGT)" w:date="2023-11-01T22:53:00Z">
-        <w:r>
-          <w:delText xml:space="preserve">number of categories so merging into broader regions will be considered (e.g. Central Belt, Highlands </w:delText>
-        </w:r>
-      </w:del>
-    </w:p>
-    <w:p>
-      <w:pPr>
-        <w:rPr>
-          <w:del w:id="43" w:author="COUSINS, FIONNUALA (PGT)" w:date="2023-11-01T22:53:00Z"/>
-        </w:rPr>
-      </w:pPr>
-      <w:del w:id="44" w:author="COUSINS, FIONNUALA (PGT)" w:date="2023-11-01T22:53:00Z">
-        <w:r>
-          <w:delText xml:space="preserve">and Islands, etc.) or interactivity options to allow employers to select the Council Areas in which they </w:delText>
-        </w:r>
-      </w:del>
-    </w:p>
-    <w:p>
-      <w:pPr>
-        <w:rPr>
-          <w:del w:id="45" w:author="COUSINS, FIONNUALA (PGT)" w:date="2023-11-01T22:53:00Z"/>
-        </w:rPr>
-      </w:pPr>
-      <w:del w:id="46" w:author="COUSINS, FIONNUALA (PGT)" w:date="2023-11-01T22:53:00Z">
-        <w:r>
-          <w:delText xml:space="preserve">have premises. The intended message is that the gentle increase in each Council Area still warrants </w:delText>
-        </w:r>
-      </w:del>
-    </w:p>
-    <w:p>
-      <w:pPr>
-        <w:rPr>
-          <w:del w:id="47" w:author="COUSINS, FIONNUALA (PGT)" w:date="2023-11-01T22:53:00Z"/>
-        </w:rPr>
-      </w:pPr>
-      <w:del w:id="48" w:author="COUSINS, FIONNUALA (PGT)" w:date="2023-11-01T22:53:00Z">
-        <w:r>
-          <w:delText>active attention due to the cumulative increase across Scotland and the consequent resource</w:delText>
-        </w:r>
-      </w:del>
-    </w:p>
-    <w:p>
-      <w:pPr>
-        <w:rPr>
-          <w:del w:id="49" w:author="COUSINS, FIONNUALA (PGT)" w:date="2023-11-01T22:53:00Z"/>
-        </w:rPr>
-      </w:pPr>
-      <w:del w:id="50" w:author="COUSINS, FIONNUALA (PGT)" w:date="2023-11-01T22:53:00Z">
-        <w:r>
-          <w:delText xml:space="preserve">demand for stakeholders, employers in particular. </w:delText>
-        </w:r>
-      </w:del>
-    </w:p>
-    <w:p>
-      <w:pPr>
-        <w:rPr>
-          <w:del w:id="51" w:author="COUSINS, FIONNUALA (PGT)" w:date="2023-11-01T22:53:00Z"/>
-        </w:rPr>
-      </w:pPr>
-      <w:del w:id="52" w:author="COUSINS, FIONNUALA (PGT)" w:date="2023-11-01T22:53:00Z">
-        <w:r>
-          <w:delText xml:space="preserve">Alternatively, a radar plot with years on the radial axis and a spoke for each Council Area will also be </w:delText>
-        </w:r>
-      </w:del>
-    </w:p>
-    <w:p>
-      <w:pPr>
-        <w:rPr>
-          <w:del w:id="53" w:author="COUSINS, FIONNUALA (PGT)" w:date="2023-11-01T22:53:00Z"/>
-        </w:rPr>
-      </w:pPr>
-      <w:del w:id="54" w:author="COUSINS, FIONNUALA (PGT)" w:date="2023-11-01T22:53:00Z">
-        <w:r>
-          <w:delText>considered.</w:delText>
-        </w:r>
-      </w:del>
-    </w:p>
-    <w:p/>
-    <w:p>
-      <w:pPr>
-        <w:shd w:val="clear" w:color="auto" w:fill="FFFFFF"/>
-        <w:spacing w:before="100" w:beforeAutospacing="1" w:after="100" w:afterAutospacing="1" w:line="240" w:lineRule="auto"/>
-        <w:rPr>
-          <w:rFonts w:ascii="Open Sans" w:eastAsia="Times New Roman" w:hAnsi="Open Sans" w:cs="Open Sans"/>
-          <w:color w:val="262626"/>
-          <w:kern w:val="0"/>
-          <w:sz w:val="21"/>
-          <w:szCs w:val="21"/>
-          <w:lang w:eastAsia="en-GB"/>
-          <w14:ligatures w14:val="none"/>
-        </w:rPr>
-      </w:pPr>
-      <w:r>
-        <w:rPr>
-          <w:rFonts w:ascii="Open Sans" w:eastAsia="Times New Roman" w:hAnsi="Open Sans" w:cs="Open Sans"/>
-          <w:color w:val="262626"/>
-          <w:kern w:val="0"/>
-          <w:sz w:val="21"/>
-          <w:szCs w:val="21"/>
-          <w:lang w:eastAsia="en-GB"/>
-          <w14:ligatures w14:val="none"/>
-        </w:rPr>
-        <w:lastRenderedPageBreak/>
-        <w:t>The </w:t>
-      </w:r>
-      <w:r>
-        <w:rPr>
-          <w:rFonts w:ascii="Open Sans" w:eastAsia="Times New Roman" w:hAnsi="Open Sans" w:cs="Open Sans"/>
-          <w:b/>
-          <w:bCs/>
-          <w:color w:val="262626"/>
-          <w:kern w:val="0"/>
-          <w:sz w:val="21"/>
-          <w:szCs w:val="21"/>
-          <w:lang w:eastAsia="en-GB"/>
-          <w14:ligatures w14:val="none"/>
-        </w:rPr>
-        <w:t>short paper</w:t>
-      </w:r>
-      <w:r>
-        <w:rPr>
-          <w:rFonts w:ascii="Open Sans" w:eastAsia="Times New Roman" w:hAnsi="Open Sans" w:cs="Open Sans"/>
-          <w:color w:val="262626"/>
-          <w:kern w:val="0"/>
-          <w:sz w:val="21"/>
-          <w:szCs w:val="21"/>
-          <w:lang w:eastAsia="en-GB"/>
-          <w14:ligatures w14:val="none"/>
-        </w:rPr>
-        <w:t> should be written in any text editor of your choice (</w:t>
-      </w:r>
-      <w:proofErr w:type="gramStart"/>
-      <w:r>
-        <w:rPr>
-          <w:rFonts w:ascii="Open Sans" w:eastAsia="Times New Roman" w:hAnsi="Open Sans" w:cs="Open Sans"/>
-          <w:color w:val="262626"/>
-          <w:kern w:val="0"/>
-          <w:sz w:val="21"/>
-          <w:szCs w:val="21"/>
-          <w:lang w:eastAsia="en-GB"/>
-          <w14:ligatures w14:val="none"/>
-        </w:rPr>
-        <w:t>e.g.</w:t>
-      </w:r>
-      <w:proofErr w:type="gramEnd"/>
-      <w:r>
-        <w:rPr>
-          <w:rFonts w:ascii="Open Sans" w:eastAsia="Times New Roman" w:hAnsi="Open Sans" w:cs="Open Sans"/>
-          <w:color w:val="262626"/>
-          <w:kern w:val="0"/>
-          <w:sz w:val="21"/>
-          <w:szCs w:val="21"/>
-          <w:lang w:eastAsia="en-GB"/>
-          <w14:ligatures w14:val="none"/>
-        </w:rPr>
-        <w:t xml:space="preserve"> MS Word). This should be exported as a pdf to submit to </w:t>
-      </w:r>
-      <w:proofErr w:type="spellStart"/>
-      <w:r>
-        <w:rPr>
-          <w:rFonts w:ascii="Open Sans" w:eastAsia="Times New Roman" w:hAnsi="Open Sans" w:cs="Open Sans"/>
-          <w:color w:val="262626"/>
-          <w:kern w:val="0"/>
-          <w:sz w:val="21"/>
-          <w:szCs w:val="21"/>
-          <w:lang w:eastAsia="en-GB"/>
-          <w14:ligatures w14:val="none"/>
-        </w:rPr>
-        <w:t>MyAberdeen</w:t>
-      </w:r>
-      <w:proofErr w:type="spellEnd"/>
-      <w:r>
-        <w:rPr>
-          <w:rFonts w:ascii="Open Sans" w:eastAsia="Times New Roman" w:hAnsi="Open Sans" w:cs="Open Sans"/>
-          <w:color w:val="262626"/>
-          <w:kern w:val="0"/>
-          <w:sz w:val="21"/>
-          <w:szCs w:val="21"/>
-          <w:lang w:eastAsia="en-GB"/>
-          <w14:ligatures w14:val="none"/>
-        </w:rPr>
-        <w:t>. In the paper, you should address the following points:</w:t>
-      </w:r>
-    </w:p>
-    <w:p>
-      <w:pPr>
-        <w:numPr>
-          <w:ilvl w:val="0"/>
-          <w:numId w:val="1"/>
-        </w:numPr>
-        <w:shd w:val="clear" w:color="auto" w:fill="FFFFFF"/>
-        <w:spacing w:after="0" w:line="240" w:lineRule="auto"/>
-        <w:rPr>
-          <w:rFonts w:ascii="Open Sans" w:eastAsia="Times New Roman" w:hAnsi="Open Sans" w:cs="Open Sans"/>
-          <w:color w:val="262626"/>
-          <w:kern w:val="0"/>
-          <w:sz w:val="21"/>
-          <w:szCs w:val="21"/>
-          <w:lang w:eastAsia="en-GB"/>
-          <w14:ligatures w14:val="none"/>
-        </w:rPr>
-      </w:pPr>
-      <w:r>
-        <w:rPr>
-          <w:rFonts w:ascii="Open Sans" w:eastAsia="Times New Roman" w:hAnsi="Open Sans" w:cs="Open Sans"/>
-          <w:color w:val="262626"/>
-          <w:kern w:val="0"/>
-          <w:sz w:val="21"/>
-          <w:szCs w:val="21"/>
-          <w:lang w:eastAsia="en-GB"/>
-          <w14:ligatures w14:val="none"/>
-        </w:rPr>
-        <w:t>Who is your target audience, and what is the key message you are aiming to get across?</w:t>
-      </w:r>
-    </w:p>
-    <w:p>
-      <w:pPr>
-        <w:numPr>
-          <w:ilvl w:val="0"/>
-          <w:numId w:val="1"/>
-        </w:numPr>
-        <w:shd w:val="clear" w:color="auto" w:fill="FFFFFF"/>
-        <w:spacing w:after="0" w:line="240" w:lineRule="auto"/>
-        <w:rPr>
-          <w:rFonts w:ascii="Open Sans" w:eastAsia="Times New Roman" w:hAnsi="Open Sans" w:cs="Open Sans"/>
-          <w:color w:val="262626"/>
-          <w:kern w:val="0"/>
-          <w:sz w:val="21"/>
-          <w:szCs w:val="21"/>
-          <w:lang w:eastAsia="en-GB"/>
-          <w14:ligatures w14:val="none"/>
-        </w:rPr>
-      </w:pPr>
-      <w:r>
-        <w:rPr>
-          <w:rFonts w:ascii="Open Sans" w:eastAsia="Times New Roman" w:hAnsi="Open Sans" w:cs="Open Sans"/>
-          <w:color w:val="262626"/>
-          <w:kern w:val="0"/>
-          <w:sz w:val="21"/>
-          <w:szCs w:val="21"/>
-          <w:lang w:eastAsia="en-GB"/>
-          <w14:ligatures w14:val="none"/>
-        </w:rPr>
-        <w:t>Why is the healthcare problem you have chosen important, and how can data science help to address it?</w:t>
-      </w:r>
-    </w:p>
-    <w:p>
-      <w:pPr>
-        <w:numPr>
-          <w:ilvl w:val="0"/>
-          <w:numId w:val="1"/>
-        </w:numPr>
-        <w:shd w:val="clear" w:color="auto" w:fill="FFFFFF"/>
-        <w:spacing w:after="0" w:line="240" w:lineRule="auto"/>
-        <w:rPr>
-          <w:rFonts w:ascii="Open Sans" w:eastAsia="Times New Roman" w:hAnsi="Open Sans" w:cs="Open Sans"/>
-          <w:color w:val="262626"/>
-          <w:kern w:val="0"/>
-          <w:sz w:val="21"/>
-          <w:szCs w:val="21"/>
-          <w:lang w:eastAsia="en-GB"/>
-          <w14:ligatures w14:val="none"/>
-        </w:rPr>
-      </w:pPr>
-      <w:r>
-        <w:rPr>
-          <w:rFonts w:ascii="Open Sans" w:eastAsia="Times New Roman" w:hAnsi="Open Sans" w:cs="Open Sans"/>
-          <w:color w:val="262626"/>
-          <w:kern w:val="0"/>
-          <w:sz w:val="21"/>
-          <w:szCs w:val="21"/>
-          <w:lang w:eastAsia="en-GB"/>
-          <w14:ligatures w14:val="none"/>
-        </w:rPr>
-        <w:t>What data did you use to produce your visualisation? What are the data limitations?</w:t>
-      </w:r>
-    </w:p>
-    <w:p>
-      <w:pPr>
-        <w:numPr>
-          <w:ilvl w:val="0"/>
-          <w:numId w:val="1"/>
-        </w:numPr>
-        <w:shd w:val="clear" w:color="auto" w:fill="FFFFFF"/>
-        <w:spacing w:after="0" w:line="240" w:lineRule="auto"/>
-        <w:rPr>
-          <w:rFonts w:ascii="Open Sans" w:eastAsia="Times New Roman" w:hAnsi="Open Sans" w:cs="Open Sans"/>
-          <w:color w:val="262626"/>
-          <w:kern w:val="0"/>
-          <w:sz w:val="21"/>
-          <w:szCs w:val="21"/>
-          <w:lang w:eastAsia="en-GB"/>
-          <w14:ligatures w14:val="none"/>
-        </w:rPr>
-      </w:pPr>
-      <w:r>
-        <w:rPr>
-          <w:rFonts w:ascii="Open Sans" w:eastAsia="Times New Roman" w:hAnsi="Open Sans" w:cs="Open Sans"/>
-          <w:color w:val="262626"/>
-          <w:kern w:val="0"/>
-          <w:sz w:val="21"/>
-          <w:szCs w:val="21"/>
-          <w:lang w:eastAsia="en-GB"/>
-          <w14:ligatures w14:val="none"/>
-        </w:rPr>
-        <w:t>What are the strengths and limitations of the approach you took for your visualisation?</w:t>
-      </w:r>
-    </w:p>
-    <w:p/>
+      </w:hyperlink>
+      <w:r>
+        <w:t xml:space="preserve"> (Accessed 18/11/23)</w:t>
+      </w:r>
+    </w:p>
     <w:sectPr>
       <w:pgSz w:w="11906" w:h="16838"/>
       <w:pgMar w:top="1440" w:right="1440" w:bottom="1440" w:left="1440" w:header="708" w:footer="708" w:gutter="0"/>
@@ -1062,14 +903,6 @@
     <w:abstractNumId w:val="0"/>
   </w:num>
 </w:numbering>
-</file>
-
-<file path=word/people.xml><?xml version="1.0" encoding="utf-8"?>
-<w15:people xmlns:wpc="http://schemas.microsoft.com/office/word/2010/wordprocessingCanvas" xmlns:cx="http://schemas.microsoft.com/office/drawing/2014/chartex" xmlns:cx1="http://schemas.microsoft.com/office/drawing/2015/9/8/chartex" xmlns:cx2="http://schemas.microsoft.com/office/drawing/2015/10/21/chartex" xmlns:cx3="http://schemas.microsoft.com/office/drawing/2016/5/9/chartex" xmlns:cx4="http://schemas.microsoft.com/office/drawing/2016/5/10/chartex" xmlns:cx5="http://schemas.microsoft.com/office/drawing/2016/5/11/chartex" xmlns:cx6="http://schemas.microsoft.com/office/drawing/2016/5/12/chartex" xmlns:cx7="http://schemas.microsoft.com/office/drawing/2016/5/13/chartex" xmlns:cx8="http://schemas.microsoft.com/office/drawing/2016/5/14/chartex" xmlns:mc="http://schemas.openxmlformats.org/markup-compatibility/2006" xmlns:aink="http://schemas.microsoft.com/office/drawing/2016/ink" xmlns:am3d="http://schemas.microsoft.com/office/drawing/2017/model3d" xmlns:o="urn:schemas-microsoft-com:office:office" xmlns:oel="http://schemas.microsoft.com/office/2019/extlst" xmlns:r="http://schemas.openxmlformats.org/officeDocument/2006/relationships" xmlns:m="http://schemas.openxmlformats.org/officeDocument/2006/math" xmlns:v="urn:schemas-microsoft-com:vml" xmlns:wp14="http://schemas.microsoft.com/office/word/2010/wordprocessingDrawing" xmlns:wp="http://schemas.openxmlformats.org/drawingml/2006/wordprocessingDrawing" xmlns:w10="urn:schemas-microsoft-com:office:word" xmlns:w="http://schemas.openxmlformats.org/wordprocessingml/2006/main" xmlns:w14="http://schemas.microsoft.com/office/word/2010/wordml" xmlns:w15="http://schemas.microsoft.com/office/word/2012/wordml" xmlns:w16cex="http://schemas.microsoft.com/office/word/2018/wordml/cex" xmlns:w16cid="http://schemas.microsoft.com/office/word/2016/wordml/cid" xmlns:w16="http://schemas.microsoft.com/office/word/2018/wordml" xmlns:w16sdtdh="http://schemas.microsoft.com/office/word/2020/wordml/sdtdatahash" xmlns:w16se="http://schemas.microsoft.com/office/word/2015/wordml/symex" xmlns:wpg="http://schemas.microsoft.com/office/word/2010/wordprocessingGroup" xmlns:wpi="http://schemas.microsoft.com/office/word/2010/wordprocessingInk" xmlns:wne="http://schemas.microsoft.com/office/word/2006/wordml" xmlns:wps="http://schemas.microsoft.com/office/word/2010/wordprocessingShape" mc:Ignorable="w14 w15 w16se w16cid w16 w16cex w16sdtdh wp14">
-  <w15:person w15:author="COUSINS, FIONNUALA (PGT)">
-    <w15:presenceInfo w15:providerId="AD" w15:userId="S::t04fc23@abdn.ac.uk::624d95fb-d5b5-4a0c-8f0a-5db700bfcbff"/>
-  </w15:person>
-</w15:people>
 </file>
 
 <file path=word/styles.xml><?xml version="1.0" encoding="utf-8"?>
@@ -1643,6 +1476,40 @@
       <w:spacing w:after="0" w:line="240" w:lineRule="auto"/>
     </w:pPr>
   </w:style>
+  <w:style w:type="character" w:styleId="Hyperlink">
+    <w:name w:val="Hyperlink"/>
+    <w:basedOn w:val="DefaultParagraphFont"/>
+    <w:uiPriority w:val="99"/>
+    <w:unhideWhenUsed/>
+    <w:rsid w:val="00546394"/>
+    <w:rPr>
+      <w:color w:val="0563C1" w:themeColor="hyperlink"/>
+      <w:u w:val="single"/>
+    </w:rPr>
+  </w:style>
+  <w:style w:type="character" w:styleId="UnresolvedMention">
+    <w:name w:val="Unresolved Mention"/>
+    <w:basedOn w:val="DefaultParagraphFont"/>
+    <w:uiPriority w:val="99"/>
+    <w:semiHidden/>
+    <w:unhideWhenUsed/>
+    <w:rsid w:val="00546394"/>
+    <w:rPr>
+      <w:color w:val="605E5C"/>
+      <w:shd w:val="clear" w:color="auto" w:fill="E1DFDD"/>
+    </w:rPr>
+  </w:style>
+  <w:style w:type="paragraph" w:styleId="ListParagraph">
+    <w:name w:val="List Paragraph"/>
+    <w:basedOn w:val="Normal"/>
+    <w:uiPriority w:val="34"/>
+    <w:qFormat/>
+    <w:rsid w:val="00D81FDB"/>
+    <w:pPr>
+      <w:ind w:left="720"/>
+      <w:contextualSpacing/>
+    </w:pPr>
+  </w:style>
 </w:styles>
 </file>
 
